--- a/Documentation.docx
+++ b/Documentation.docx
@@ -65,13 +65,8 @@
       <w:pPr>
         <w:jc w:val="center"/>
       </w:pPr>
-      <w:proofErr w:type="spellStart"/>
-      <w:r>
-        <w:t>Git</w:t>
-      </w:r>
-      <w:proofErr w:type="spellEnd"/>
-      <w:r>
-        <w:t xml:space="preserve">: </w:t>
+      <w:r>
+        <w:t xml:space="preserve">Git: </w:t>
       </w:r>
       <w:hyperlink r:id="rId7" w:history="1">
         <w:r>
@@ -142,7 +137,6 @@
                 <w:szCs w:val="24"/>
               </w:rPr>
             </w:pPr>
-            <w:proofErr w:type="spellStart"/>
             <w:r>
               <w:rPr>
                 <w:rFonts w:ascii="Helvetica" w:eastAsia="Times New Roman" w:hAnsi="Helvetica" w:cs="Helvetica"/>
@@ -154,7 +148,6 @@
               </w:rPr>
               <w:t>Име</w:t>
             </w:r>
-            <w:proofErr w:type="spellEnd"/>
           </w:p>
         </w:tc>
         <w:tc>
@@ -234,7 +227,6 @@
                 <w:szCs w:val="24"/>
               </w:rPr>
             </w:pPr>
-            <w:proofErr w:type="spellStart"/>
             <w:r>
               <w:rPr>
                 <w:rFonts w:ascii="Helvetica" w:eastAsia="Times New Roman" w:hAnsi="Helvetica" w:cs="Helvetica"/>
@@ -246,7 +238,6 @@
               </w:rPr>
               <w:t>Github</w:t>
             </w:r>
-            <w:proofErr w:type="spellEnd"/>
           </w:p>
         </w:tc>
       </w:tr>
@@ -284,7 +275,6 @@
                 <w:szCs w:val="24"/>
               </w:rPr>
             </w:pPr>
-            <w:proofErr w:type="spellStart"/>
             <w:r>
               <w:rPr>
                 <w:rFonts w:ascii="Helvetica" w:eastAsia="Times New Roman" w:hAnsi="Helvetica" w:cs="Helvetica"/>
@@ -292,29 +282,8 @@
                 <w:sz w:val="24"/>
                 <w:szCs w:val="24"/>
               </w:rPr>
-              <w:t>Огнян</w:t>
+              <w:t>Огнян Коссов</w:t>
             </w:r>
-            <w:proofErr w:type="spellEnd"/>
-            <w:r>
-              <w:rPr>
-                <w:rFonts w:ascii="Helvetica" w:eastAsia="Times New Roman" w:hAnsi="Helvetica" w:cs="Helvetica"/>
-                <w:color w:val="333333"/>
-                <w:sz w:val="24"/>
-                <w:szCs w:val="24"/>
-              </w:rPr>
-              <w:t xml:space="preserve"> </w:t>
-            </w:r>
-            <w:proofErr w:type="spellStart"/>
-            <w:r>
-              <w:rPr>
-                <w:rFonts w:ascii="Helvetica" w:eastAsia="Times New Roman" w:hAnsi="Helvetica" w:cs="Helvetica"/>
-                <w:color w:val="333333"/>
-                <w:sz w:val="24"/>
-                <w:szCs w:val="24"/>
-              </w:rPr>
-              <w:t>Коссов</w:t>
-            </w:r>
-            <w:proofErr w:type="spellEnd"/>
           </w:p>
         </w:tc>
         <w:tc>
@@ -347,7 +316,6 @@
                 <w:szCs w:val="24"/>
               </w:rPr>
             </w:pPr>
-            <w:proofErr w:type="spellStart"/>
             <w:r>
               <w:rPr>
                 <w:rFonts w:ascii="Helvetica" w:eastAsia="Times New Roman" w:hAnsi="Helvetica" w:cs="Helvetica"/>
@@ -357,7 +325,6 @@
               </w:rPr>
               <w:t>kossov</w:t>
             </w:r>
-            <w:proofErr w:type="spellEnd"/>
           </w:p>
         </w:tc>
         <w:tc>
@@ -390,7 +357,6 @@
                 <w:szCs w:val="24"/>
               </w:rPr>
             </w:pPr>
-            <w:proofErr w:type="spellStart"/>
             <w:r>
               <w:rPr>
                 <w:rFonts w:ascii="Helvetica" w:eastAsia="Times New Roman" w:hAnsi="Helvetica" w:cs="Helvetica"/>
@@ -400,7 +366,6 @@
               </w:rPr>
               <w:t>kossov</w:t>
             </w:r>
-            <w:proofErr w:type="spellEnd"/>
           </w:p>
         </w:tc>
       </w:tr>
@@ -438,7 +403,6 @@
                 <w:szCs w:val="24"/>
               </w:rPr>
             </w:pPr>
-            <w:proofErr w:type="spellStart"/>
             <w:r>
               <w:rPr>
                 <w:rFonts w:ascii="Helvetica" w:eastAsia="Times New Roman" w:hAnsi="Helvetica" w:cs="Helvetica"/>
@@ -446,29 +410,8 @@
                 <w:sz w:val="24"/>
                 <w:szCs w:val="24"/>
               </w:rPr>
-              <w:t>Мартин</w:t>
+              <w:t>Мартин Кръстев</w:t>
             </w:r>
-            <w:proofErr w:type="spellEnd"/>
-            <w:r>
-              <w:rPr>
-                <w:rFonts w:ascii="Helvetica" w:eastAsia="Times New Roman" w:hAnsi="Helvetica" w:cs="Helvetica"/>
-                <w:color w:val="333333"/>
-                <w:sz w:val="24"/>
-                <w:szCs w:val="24"/>
-              </w:rPr>
-              <w:t xml:space="preserve"> </w:t>
-            </w:r>
-            <w:proofErr w:type="spellStart"/>
-            <w:r>
-              <w:rPr>
-                <w:rFonts w:ascii="Helvetica" w:eastAsia="Times New Roman" w:hAnsi="Helvetica" w:cs="Helvetica"/>
-                <w:color w:val="333333"/>
-                <w:sz w:val="24"/>
-                <w:szCs w:val="24"/>
-              </w:rPr>
-              <w:t>Кръстев</w:t>
-            </w:r>
-            <w:proofErr w:type="spellEnd"/>
           </w:p>
         </w:tc>
         <w:tc>
@@ -501,7 +444,6 @@
                 <w:szCs w:val="24"/>
               </w:rPr>
             </w:pPr>
-            <w:proofErr w:type="spellStart"/>
             <w:r>
               <w:rPr>
                 <w:rFonts w:ascii="Helvetica" w:eastAsia="Times New Roman" w:hAnsi="Helvetica" w:cs="Helvetica"/>
@@ -511,7 +453,6 @@
               </w:rPr>
               <w:t>mr.krustevv</w:t>
             </w:r>
-            <w:proofErr w:type="spellEnd"/>
           </w:p>
         </w:tc>
         <w:tc>
@@ -544,7 +485,6 @@
                 <w:szCs w:val="24"/>
               </w:rPr>
             </w:pPr>
-            <w:proofErr w:type="spellStart"/>
             <w:r>
               <w:rPr>
                 <w:rFonts w:ascii="Helvetica" w:eastAsia="Times New Roman" w:hAnsi="Helvetica" w:cs="Helvetica"/>
@@ -554,7 +494,6 @@
               </w:rPr>
               <w:t>mr-krustev</w:t>
             </w:r>
-            <w:proofErr w:type="spellEnd"/>
           </w:p>
         </w:tc>
       </w:tr>
@@ -592,7 +531,6 @@
                 <w:szCs w:val="24"/>
               </w:rPr>
             </w:pPr>
-            <w:proofErr w:type="spellStart"/>
             <w:r>
               <w:rPr>
                 <w:rFonts w:ascii="Helvetica" w:eastAsia="Times New Roman" w:hAnsi="Helvetica" w:cs="Helvetica"/>
@@ -600,29 +538,8 @@
                 <w:sz w:val="24"/>
                 <w:szCs w:val="24"/>
               </w:rPr>
-              <w:t>Мартин</w:t>
+              <w:t>Мартин Атанасов</w:t>
             </w:r>
-            <w:proofErr w:type="spellEnd"/>
-            <w:r>
-              <w:rPr>
-                <w:rFonts w:ascii="Helvetica" w:eastAsia="Times New Roman" w:hAnsi="Helvetica" w:cs="Helvetica"/>
-                <w:color w:val="333333"/>
-                <w:sz w:val="24"/>
-                <w:szCs w:val="24"/>
-              </w:rPr>
-              <w:t xml:space="preserve"> </w:t>
-            </w:r>
-            <w:proofErr w:type="spellStart"/>
-            <w:r>
-              <w:rPr>
-                <w:rFonts w:ascii="Helvetica" w:eastAsia="Times New Roman" w:hAnsi="Helvetica" w:cs="Helvetica"/>
-                <w:color w:val="333333"/>
-                <w:sz w:val="24"/>
-                <w:szCs w:val="24"/>
-              </w:rPr>
-              <w:t>Атанасов</w:t>
-            </w:r>
-            <w:proofErr w:type="spellEnd"/>
           </w:p>
         </w:tc>
         <w:tc>
@@ -655,7 +572,6 @@
                 <w:szCs w:val="24"/>
               </w:rPr>
             </w:pPr>
-            <w:proofErr w:type="spellStart"/>
             <w:r>
               <w:rPr>
                 <w:rFonts w:ascii="Helvetica" w:eastAsia="Times New Roman" w:hAnsi="Helvetica" w:cs="Helvetica"/>
@@ -665,7 +581,6 @@
               </w:rPr>
               <w:t>jumarto</w:t>
             </w:r>
-            <w:proofErr w:type="spellEnd"/>
           </w:p>
         </w:tc>
         <w:tc>
@@ -698,7 +613,6 @@
                 <w:szCs w:val="24"/>
               </w:rPr>
             </w:pPr>
-            <w:proofErr w:type="spellStart"/>
             <w:r>
               <w:rPr>
                 <w:rFonts w:ascii="Helvetica" w:eastAsia="Times New Roman" w:hAnsi="Helvetica" w:cs="Helvetica"/>
@@ -708,7 +622,6 @@
               </w:rPr>
               <w:t>juvemar</w:t>
             </w:r>
-            <w:proofErr w:type="spellEnd"/>
           </w:p>
         </w:tc>
       </w:tr>
@@ -746,7 +659,6 @@
                 <w:szCs w:val="24"/>
               </w:rPr>
             </w:pPr>
-            <w:proofErr w:type="spellStart"/>
             <w:r>
               <w:rPr>
                 <w:rFonts w:ascii="Helvetica" w:eastAsia="Times New Roman" w:hAnsi="Helvetica" w:cs="Helvetica"/>
@@ -754,29 +666,8 @@
                 <w:sz w:val="24"/>
                 <w:szCs w:val="24"/>
               </w:rPr>
-              <w:t>Драгомир</w:t>
+              <w:t>Драгомир Тачев</w:t>
             </w:r>
-            <w:proofErr w:type="spellEnd"/>
-            <w:r>
-              <w:rPr>
-                <w:rFonts w:ascii="Helvetica" w:eastAsia="Times New Roman" w:hAnsi="Helvetica" w:cs="Helvetica"/>
-                <w:color w:val="333333"/>
-                <w:sz w:val="24"/>
-                <w:szCs w:val="24"/>
-              </w:rPr>
-              <w:t xml:space="preserve"> </w:t>
-            </w:r>
-            <w:proofErr w:type="spellStart"/>
-            <w:r>
-              <w:rPr>
-                <w:rFonts w:ascii="Helvetica" w:eastAsia="Times New Roman" w:hAnsi="Helvetica" w:cs="Helvetica"/>
-                <w:color w:val="333333"/>
-                <w:sz w:val="24"/>
-                <w:szCs w:val="24"/>
-              </w:rPr>
-              <w:t>Тачев</w:t>
-            </w:r>
-            <w:proofErr w:type="spellEnd"/>
           </w:p>
         </w:tc>
         <w:tc>
@@ -809,7 +700,6 @@
                 <w:szCs w:val="24"/>
               </w:rPr>
             </w:pPr>
-            <w:proofErr w:type="spellStart"/>
             <w:r>
               <w:rPr>
                 <w:rFonts w:ascii="Helvetica" w:eastAsia="Times New Roman" w:hAnsi="Helvetica" w:cs="Helvetica"/>
@@ -819,7 +709,6 @@
               </w:rPr>
               <w:t>Dragomir.Tachev</w:t>
             </w:r>
-            <w:proofErr w:type="spellEnd"/>
           </w:p>
         </w:tc>
         <w:tc>
@@ -852,7 +741,6 @@
                 <w:szCs w:val="24"/>
               </w:rPr>
             </w:pPr>
-            <w:proofErr w:type="spellStart"/>
             <w:r>
               <w:rPr>
                 <w:rFonts w:ascii="Helvetica" w:eastAsia="Times New Roman" w:hAnsi="Helvetica" w:cs="Helvetica"/>
@@ -862,7 +750,6 @@
               </w:rPr>
               <w:t>DragomirTachev</w:t>
             </w:r>
-            <w:proofErr w:type="spellEnd"/>
           </w:p>
         </w:tc>
       </w:tr>
@@ -900,7 +787,6 @@
                 <w:szCs w:val="24"/>
               </w:rPr>
             </w:pPr>
-            <w:proofErr w:type="spellStart"/>
             <w:r>
               <w:rPr>
                 <w:rFonts w:ascii="Helvetica" w:eastAsia="Times New Roman" w:hAnsi="Helvetica" w:cs="Helvetica"/>
@@ -908,29 +794,8 @@
                 <w:sz w:val="24"/>
                 <w:szCs w:val="24"/>
               </w:rPr>
-              <w:t>Борислав</w:t>
+              <w:t>Борислав Георгиев</w:t>
             </w:r>
-            <w:proofErr w:type="spellEnd"/>
-            <w:r>
-              <w:rPr>
-                <w:rFonts w:ascii="Helvetica" w:eastAsia="Times New Roman" w:hAnsi="Helvetica" w:cs="Helvetica"/>
-                <w:color w:val="333333"/>
-                <w:sz w:val="24"/>
-                <w:szCs w:val="24"/>
-              </w:rPr>
-              <w:t xml:space="preserve"> </w:t>
-            </w:r>
-            <w:proofErr w:type="spellStart"/>
-            <w:r>
-              <w:rPr>
-                <w:rFonts w:ascii="Helvetica" w:eastAsia="Times New Roman" w:hAnsi="Helvetica" w:cs="Helvetica"/>
-                <w:color w:val="333333"/>
-                <w:sz w:val="24"/>
-                <w:szCs w:val="24"/>
-              </w:rPr>
-              <w:t>Георгиев</w:t>
-            </w:r>
-            <w:proofErr w:type="spellEnd"/>
           </w:p>
         </w:tc>
         <w:tc>
@@ -963,7 +828,6 @@
                 <w:szCs w:val="24"/>
               </w:rPr>
             </w:pPr>
-            <w:proofErr w:type="spellStart"/>
             <w:r>
               <w:rPr>
                 <w:rFonts w:ascii="Helvetica" w:eastAsia="Times New Roman" w:hAnsi="Helvetica" w:cs="Helvetica"/>
@@ -973,7 +837,6 @@
               </w:rPr>
               <w:t>Boray</w:t>
             </w:r>
-            <w:proofErr w:type="spellEnd"/>
           </w:p>
         </w:tc>
         <w:tc>
@@ -1006,7 +869,6 @@
                 <w:szCs w:val="24"/>
               </w:rPr>
             </w:pPr>
-            <w:proofErr w:type="spellStart"/>
             <w:r>
               <w:rPr>
                 <w:rFonts w:ascii="Helvetica" w:eastAsia="Times New Roman" w:hAnsi="Helvetica" w:cs="Helvetica"/>
@@ -1016,7 +878,6 @@
               </w:rPr>
               <w:t>Borayvor</w:t>
             </w:r>
-            <w:proofErr w:type="spellEnd"/>
           </w:p>
         </w:tc>
       </w:tr>
@@ -1054,7 +915,6 @@
                 <w:szCs w:val="24"/>
               </w:rPr>
             </w:pPr>
-            <w:proofErr w:type="spellStart"/>
             <w:r>
               <w:rPr>
                 <w:rFonts w:ascii="Helvetica" w:eastAsia="Times New Roman" w:hAnsi="Helvetica" w:cs="Helvetica"/>
@@ -1062,29 +922,8 @@
                 <w:sz w:val="24"/>
                 <w:szCs w:val="24"/>
               </w:rPr>
-              <w:t>Еса</w:t>
+              <w:t>Еса Вехманен</w:t>
             </w:r>
-            <w:proofErr w:type="spellEnd"/>
-            <w:r>
-              <w:rPr>
-                <w:rFonts w:ascii="Helvetica" w:eastAsia="Times New Roman" w:hAnsi="Helvetica" w:cs="Helvetica"/>
-                <w:color w:val="333333"/>
-                <w:sz w:val="24"/>
-                <w:szCs w:val="24"/>
-              </w:rPr>
-              <w:t xml:space="preserve"> </w:t>
-            </w:r>
-            <w:proofErr w:type="spellStart"/>
-            <w:r>
-              <w:rPr>
-                <w:rFonts w:ascii="Helvetica" w:eastAsia="Times New Roman" w:hAnsi="Helvetica" w:cs="Helvetica"/>
-                <w:color w:val="333333"/>
-                <w:sz w:val="24"/>
-                <w:szCs w:val="24"/>
-              </w:rPr>
-              <w:t>Вехманен</w:t>
-            </w:r>
-            <w:proofErr w:type="spellEnd"/>
           </w:p>
         </w:tc>
         <w:tc>
@@ -1117,7 +956,6 @@
                 <w:szCs w:val="24"/>
               </w:rPr>
             </w:pPr>
-            <w:proofErr w:type="spellStart"/>
             <w:r>
               <w:rPr>
                 <w:rFonts w:ascii="Helvetica" w:eastAsia="Times New Roman" w:hAnsi="Helvetica" w:cs="Helvetica"/>
@@ -1127,7 +965,6 @@
               </w:rPr>
               <w:t>Essobar</w:t>
             </w:r>
-            <w:proofErr w:type="spellEnd"/>
           </w:p>
         </w:tc>
         <w:tc>
@@ -1160,7 +997,6 @@
                 <w:szCs w:val="24"/>
               </w:rPr>
             </w:pPr>
-            <w:proofErr w:type="spellStart"/>
             <w:r>
               <w:rPr>
                 <w:rFonts w:ascii="Helvetica" w:eastAsia="Times New Roman" w:hAnsi="Helvetica" w:cs="Helvetica"/>
@@ -1170,7 +1006,6 @@
               </w:rPr>
               <w:t>Essobar</w:t>
             </w:r>
-            <w:proofErr w:type="spellEnd"/>
           </w:p>
         </w:tc>
       </w:tr>
@@ -1208,7 +1043,6 @@
                 <w:szCs w:val="24"/>
               </w:rPr>
             </w:pPr>
-            <w:proofErr w:type="spellStart"/>
             <w:r>
               <w:rPr>
                 <w:rFonts w:ascii="Helvetica" w:eastAsia="Times New Roman" w:hAnsi="Helvetica" w:cs="Helvetica"/>
@@ -1216,29 +1050,8 @@
                 <w:sz w:val="24"/>
                 <w:szCs w:val="24"/>
               </w:rPr>
-              <w:t>Кирил</w:t>
+              <w:t>Кирил Колев</w:t>
             </w:r>
-            <w:proofErr w:type="spellEnd"/>
-            <w:r>
-              <w:rPr>
-                <w:rFonts w:ascii="Helvetica" w:eastAsia="Times New Roman" w:hAnsi="Helvetica" w:cs="Helvetica"/>
-                <w:color w:val="333333"/>
-                <w:sz w:val="24"/>
-                <w:szCs w:val="24"/>
-              </w:rPr>
-              <w:t xml:space="preserve"> </w:t>
-            </w:r>
-            <w:proofErr w:type="spellStart"/>
-            <w:r>
-              <w:rPr>
-                <w:rFonts w:ascii="Helvetica" w:eastAsia="Times New Roman" w:hAnsi="Helvetica" w:cs="Helvetica"/>
-                <w:color w:val="333333"/>
-                <w:sz w:val="24"/>
-                <w:szCs w:val="24"/>
-              </w:rPr>
-              <w:t>Колев</w:t>
-            </w:r>
-            <w:proofErr w:type="spellEnd"/>
           </w:p>
         </w:tc>
         <w:tc>
@@ -1351,6 +1164,8 @@
         </w:rPr>
       </w:pPr>
     </w:p>
+    <w:p/>
+    <w:p/>
     <w:p>
       <w:pPr>
         <w:pStyle w:val="Heading1"/>
@@ -1367,6 +1182,7 @@
         <w:rPr>
           <w:rFonts w:ascii="Times New Roman" w:hAnsi="Times New Roman" w:cs="Times New Roman"/>
         </w:rPr>
+        <w:lastRenderedPageBreak/>
         <w:t>Game story</w:t>
       </w:r>
     </w:p>
@@ -1386,7 +1202,39 @@
           <w:rFonts w:ascii="Times New Roman" w:hAnsi="Times New Roman" w:cs="Times New Roman"/>
           <w:sz w:val="28"/>
         </w:rPr>
-        <w:t xml:space="preserve">This is classical backgammon game that is played directly into your browser. It is a two player game. On welcome screen player can choose to start the game or quit and exit web page. </w:t>
+        <w:t xml:space="preserve"> Backgammon is one of the oldest board games for two players. The playing pieces are moved according to the roll of dice, and a player wins by removing all of their pieces from the board before their opponent. Backgammon is a member of the </w:t>
+      </w:r>
+      <w:r>
+        <w:rPr>
+          <w:rStyle w:val="Emphasis"/>
+          <w:rFonts w:ascii="Times New Roman" w:hAnsi="Times New Roman" w:cs="Times New Roman"/>
+          <w:sz w:val="28"/>
+        </w:rPr>
+        <w:t>board games</w:t>
+      </w:r>
+      <w:r>
+        <w:rPr>
+          <w:rStyle w:val="Emphasis"/>
+          <w:rFonts w:ascii="Times New Roman" w:hAnsi="Times New Roman" w:cs="Times New Roman"/>
+          <w:sz w:val="28"/>
+        </w:rPr>
+        <w:t xml:space="preserve"> family, one of the oldest classes of board</w:t>
+      </w:r>
+      <w:r>
+        <w:rPr>
+          <w:rStyle w:val="Emphasis"/>
+          <w:rFonts w:ascii="Times New Roman" w:hAnsi="Times New Roman" w:cs="Times New Roman"/>
+          <w:sz w:val="28"/>
+        </w:rPr>
+        <w:t xml:space="preserve"> </w:t>
+      </w:r>
+      <w:r>
+        <w:rPr>
+          <w:rStyle w:val="Emphasis"/>
+          <w:rFonts w:ascii="Times New Roman" w:hAnsi="Times New Roman" w:cs="Times New Roman"/>
+          <w:sz w:val="28"/>
+        </w:rPr>
+        <w:t>games in the world.</w:t>
       </w:r>
     </w:p>
     <w:p>
@@ -1405,15 +1253,122 @@
           <w:rFonts w:ascii="Times New Roman" w:hAnsi="Times New Roman" w:cs="Times New Roman"/>
           <w:sz w:val="28"/>
         </w:rPr>
-        <w:t>First of all each player rolls a dice and the player with bigger dice should throw first. Each</w:t>
-      </w:r>
-      <w:r>
-        <w:rPr>
-          <w:rStyle w:val="Emphasis"/>
-          <w:rFonts w:ascii="Times New Roman" w:hAnsi="Times New Roman" w:cs="Times New Roman"/>
-          <w:sz w:val="28"/>
-        </w:rPr>
-        <w:t xml:space="preserve"> player rolls a couple of dices. If a player rolls a pair he moves one more time and should roll the dices again.</w:t>
+        <w:t>  Backgammon involves a combination of strategy and luck (from rolling dice). While the dice may determine the outcome of a single game, over a series of many games, the better player will accumulate the better record. Thus, records of matches between players are good indicators of relative skill. With each roll of the dice, players must choose from numerous options for moving their checkers and anticipate possible counter-moves by the opponent. </w:t>
+      </w:r>
+    </w:p>
+    <w:p>
+      <w:pPr>
+        <w:pStyle w:val="Heading1"/>
+        <w:numPr>
+          <w:ilvl w:val="0"/>
+          <w:numId w:val="0"/>
+        </w:numPr>
+        <w:ind w:left="360"/>
+        <w:rPr>
+          <w:rStyle w:val="Emphasis"/>
+          <w:rFonts w:ascii="Times New Roman" w:hAnsi="Times New Roman" w:cs="Times New Roman"/>
+          <w:sz w:val="28"/>
+        </w:rPr>
+      </w:pPr>
+      <w:r>
+        <w:rPr>
+          <w:rFonts w:ascii="Times New Roman" w:hAnsi="Times New Roman" w:cs="Times New Roman"/>
+        </w:rPr>
+        <w:t>The game</w:t>
+      </w:r>
+    </w:p>
+    <w:p>
+      <w:pPr>
+        <w:ind w:left="709" w:firstLine="425"/>
+        <w:jc w:val="both"/>
+        <w:rPr>
+          <w:rStyle w:val="Emphasis"/>
+          <w:rFonts w:ascii="Times New Roman" w:hAnsi="Times New Roman" w:cs="Times New Roman"/>
+          <w:sz w:val="28"/>
+        </w:rPr>
+      </w:pPr>
+      <w:r>
+        <w:rPr>
+          <w:rStyle w:val="Emphasis"/>
+          <w:rFonts w:ascii="Times New Roman" w:hAnsi="Times New Roman" w:cs="Times New Roman"/>
+          <w:sz w:val="28"/>
+        </w:rPr>
+        <w:t>This is classical backgammon game that is played directly into your browser. It is a two player game. On welcome screen player can choose to start the game</w:t>
+      </w:r>
+      <w:r>
+        <w:rPr>
+          <w:rStyle w:val="Emphasis"/>
+          <w:rFonts w:ascii="Times New Roman" w:hAnsi="Times New Roman" w:cs="Times New Roman"/>
+          <w:sz w:val="28"/>
+        </w:rPr>
+        <w:t>, see some history or,</w:t>
+      </w:r>
+      <w:r>
+        <w:rPr>
+          <w:rStyle w:val="Emphasis"/>
+          <w:rFonts w:ascii="Times New Roman" w:hAnsi="Times New Roman" w:cs="Times New Roman"/>
+          <w:sz w:val="28"/>
+        </w:rPr>
+        <w:t xml:space="preserve"> quit and exit web page. </w:t>
+      </w:r>
+    </w:p>
+    <w:p>
+      <w:pPr>
+        <w:ind w:left="709" w:firstLine="425"/>
+        <w:jc w:val="both"/>
+        <w:rPr>
+          <w:rStyle w:val="Emphasis"/>
+          <w:rFonts w:ascii="Times New Roman" w:hAnsi="Times New Roman" w:cs="Times New Roman"/>
+          <w:sz w:val="28"/>
+        </w:rPr>
+      </w:pPr>
+      <w:r>
+        <w:rPr>
+          <w:rStyle w:val="Emphasis"/>
+          <w:rFonts w:ascii="Times New Roman" w:hAnsi="Times New Roman" w:cs="Times New Roman"/>
+          <w:sz w:val="28"/>
+        </w:rPr>
+        <w:t xml:space="preserve">First of all </w:t>
+      </w:r>
+      <w:r>
+        <w:rPr>
+          <w:rStyle w:val="Emphasis"/>
+          <w:rFonts w:ascii="Times New Roman" w:hAnsi="Times New Roman" w:cs="Times New Roman"/>
+          <w:sz w:val="28"/>
+        </w:rPr>
+        <w:t xml:space="preserve">a dice </w:t>
+      </w:r>
+      <w:r>
+        <w:rPr>
+          <w:rStyle w:val="Emphasis"/>
+          <w:rFonts w:ascii="Times New Roman" w:hAnsi="Times New Roman" w:cs="Times New Roman"/>
+          <w:sz w:val="28"/>
+        </w:rPr>
+        <w:t xml:space="preserve">roll determines who begins </w:t>
+      </w:r>
+      <w:r>
+        <w:rPr>
+          <w:rStyle w:val="Emphasis"/>
+          <w:rFonts w:ascii="Times New Roman" w:hAnsi="Times New Roman" w:cs="Times New Roman"/>
+          <w:sz w:val="28"/>
+        </w:rPr>
+        <w:t xml:space="preserve">and the player with bigger dice should throw first. </w:t>
+      </w:r>
+      <w:r>
+        <w:rPr>
+          <w:rStyle w:val="Emphasis"/>
+          <w:rFonts w:ascii="Times New Roman" w:hAnsi="Times New Roman" w:cs="Times New Roman"/>
+          <w:sz w:val="28"/>
+        </w:rPr>
+        <w:t>First dice is for the first player, and the second dice for second player.</w:t>
+      </w:r>
+      <w:r>
+        <w:rPr>
+          <w:rStyle w:val="Emphasis"/>
+          <w:rFonts w:ascii="Times New Roman" w:hAnsi="Times New Roman" w:cs="Times New Roman"/>
+          <w:sz w:val="28"/>
+        </w:rPr>
+        <w:t xml:space="preserve"> </w:t>
       </w:r>
     </w:p>
     <w:p>
@@ -1430,6 +1385,7 @@
         <w:rPr>
           <w:rFonts w:ascii="Times New Roman" w:hAnsi="Times New Roman" w:cs="Times New Roman"/>
           <w:noProof/>
+          <w:lang w:val="bg-BG" w:eastAsia="bg-BG"/>
         </w:rPr>
         <w:drawing>
           <wp:inline distT="0" distB="0" distL="0" distR="0">
@@ -1487,62 +1443,97 @@
         <w:jc w:val="both"/>
         <w:rPr>
           <w:rStyle w:val="Emphasis"/>
-          <w:rFonts w:ascii="Times New Roman" w:hAnsi="Times New Roman" w:cs="Times New Roman"/>
-          <w:sz w:val="28"/>
-        </w:rPr>
-      </w:pPr>
-      <w:r>
-        <w:rPr>
-          <w:rStyle w:val="Emphasis"/>
-          <w:rFonts w:ascii="Times New Roman" w:hAnsi="Times New Roman" w:cs="Times New Roman"/>
-          <w:sz w:val="28"/>
-        </w:rPr>
-        <w:t xml:space="preserve"> Each player chooses checkers color (black or white) and has to move counterclockwise his checkers from the top right corner to the bottom left one and after that get out all of them. The checkers movement </w:t>
-      </w:r>
-      <w:proofErr w:type="gramStart"/>
-      <w:r>
-        <w:rPr>
-          <w:rStyle w:val="Emphasis"/>
-          <w:rFonts w:ascii="Times New Roman" w:hAnsi="Times New Roman" w:cs="Times New Roman"/>
-          <w:sz w:val="28"/>
-        </w:rPr>
-        <w:t>Is</w:t>
-      </w:r>
-      <w:proofErr w:type="gramEnd"/>
-      <w:r>
-        <w:rPr>
-          <w:rStyle w:val="Emphasis"/>
-          <w:rFonts w:ascii="Times New Roman" w:hAnsi="Times New Roman" w:cs="Times New Roman"/>
-          <w:sz w:val="28"/>
-        </w:rPr>
-        <w:t xml:space="preserve"> according to the picture </w:t>
-      </w:r>
-      <w:r>
-        <w:rPr>
-          <w:rStyle w:val="Emphasis"/>
-          <w:rFonts w:ascii="Times New Roman" w:hAnsi="Times New Roman" w:cs="Times New Roman"/>
-          <w:sz w:val="28"/>
-        </w:rPr>
-        <w:t>above</w:t>
-      </w:r>
-      <w:r>
-        <w:rPr>
-          <w:rStyle w:val="Emphasis"/>
-          <w:rFonts w:ascii="Times New Roman" w:hAnsi="Times New Roman" w:cs="Times New Roman"/>
-          <w:sz w:val="28"/>
-        </w:rPr>
-        <w:t>.</w:t>
+          <w:rFonts w:ascii="Arial" w:hAnsi="Arial" w:cs="Arial"/>
+          <w:sz w:val="20"/>
+          <w:szCs w:val="20"/>
+        </w:rPr>
+      </w:pPr>
+      <w:r>
+        <w:rPr>
+          <w:rStyle w:val="Emphasis"/>
+          <w:rFonts w:ascii="Times New Roman" w:hAnsi="Times New Roman" w:cs="Times New Roman"/>
+          <w:sz w:val="28"/>
+        </w:rPr>
+        <w:t xml:space="preserve"> </w:t>
+      </w:r>
+      <w:r>
+        <w:rPr>
+          <w:rStyle w:val="Emphasis"/>
+          <w:rFonts w:ascii="Times New Roman" w:hAnsi="Times New Roman" w:cs="Times New Roman"/>
+          <w:sz w:val="28"/>
+        </w:rPr>
+        <w:t xml:space="preserve">First player plays white, while second plays with black checkers(pieces, chips). </w:t>
+      </w:r>
+      <w:r>
+        <w:rPr>
+          <w:rStyle w:val="Emphasis"/>
+          <w:rFonts w:ascii="Times New Roman" w:hAnsi="Times New Roman" w:cs="Times New Roman"/>
+          <w:sz w:val="28"/>
+        </w:rPr>
+        <w:t xml:space="preserve">Each player has to move </w:t>
+      </w:r>
+      <w:r>
+        <w:rPr>
+          <w:rStyle w:val="Emphasis"/>
+          <w:rFonts w:ascii="Times New Roman" w:hAnsi="Times New Roman" w:cs="Times New Roman"/>
+          <w:sz w:val="28"/>
+        </w:rPr>
+        <w:t xml:space="preserve">his checkers </w:t>
+      </w:r>
+      <w:r>
+        <w:rPr>
+          <w:rStyle w:val="Emphasis"/>
+          <w:rFonts w:ascii="Times New Roman" w:hAnsi="Times New Roman" w:cs="Times New Roman"/>
+          <w:sz w:val="28"/>
+        </w:rPr>
+        <w:t xml:space="preserve">counterclockwise from the top right corner to the bottom left one and after that </w:t>
+      </w:r>
+      <w:r>
+        <w:rPr>
+          <w:rStyle w:val="Emphasis"/>
+          <w:rFonts w:ascii="Times New Roman" w:hAnsi="Times New Roman" w:cs="Times New Roman"/>
+          <w:sz w:val="28"/>
+        </w:rPr>
+        <w:t>extract</w:t>
+      </w:r>
+      <w:r>
+        <w:rPr>
+          <w:rStyle w:val="Emphasis"/>
+          <w:rFonts w:ascii="Times New Roman" w:hAnsi="Times New Roman" w:cs="Times New Roman"/>
+          <w:sz w:val="28"/>
+        </w:rPr>
+        <w:t xml:space="preserve"> all of them. </w:t>
+      </w:r>
+      <w:r>
+        <w:rPr>
+          <w:rStyle w:val="Emphasis"/>
+          <w:rFonts w:ascii="Arial" w:hAnsi="Arial" w:cs="Arial"/>
+          <w:sz w:val="20"/>
+          <w:szCs w:val="20"/>
+        </w:rPr>
+        <w:t>(see picture above)</w:t>
       </w:r>
     </w:p>
     <w:p>
       <w:pPr>
         <w:ind w:left="709" w:firstLine="425"/>
-        <w:jc w:val="center"/>
-        <w:rPr>
-          <w:rStyle w:val="Emphasis"/>
-          <w:rFonts w:ascii="Times New Roman" w:hAnsi="Times New Roman" w:cs="Times New Roman"/>
-        </w:rPr>
-      </w:pPr>
+        <w:jc w:val="both"/>
+        <w:rPr>
+          <w:rStyle w:val="Emphasis"/>
+          <w:rFonts w:ascii="Times New Roman" w:hAnsi="Times New Roman" w:cs="Times New Roman"/>
+          <w:sz w:val="28"/>
+        </w:rPr>
+      </w:pPr>
+      <w:r>
+        <w:rPr>
+          <w:rStyle w:val="Emphasis"/>
+          <w:rFonts w:ascii="Times New Roman" w:hAnsi="Times New Roman" w:cs="Times New Roman"/>
+          <w:sz w:val="28"/>
+        </w:rPr>
+        <w:t>The first player to extract his checkers wins the game.</w:t>
+      </w:r>
+      <w:bookmarkStart w:id="0" w:name="_GoBack"/>
+      <w:bookmarkEnd w:id="0"/>
     </w:p>
     <w:p>
       <w:pPr>
@@ -1589,46 +1580,6 @@
         <w:tabs>
           <w:tab w:val="left" w:pos="3120"/>
         </w:tabs>
-        <w:ind w:left="709" w:firstLine="425"/>
-        <w:rPr>
-          <w:rStyle w:val="Emphasis"/>
-          <w:rFonts w:ascii="Times New Roman" w:hAnsi="Times New Roman" w:cs="Times New Roman"/>
-        </w:rPr>
-      </w:pPr>
-      <w:r>
-        <w:rPr>
-          <w:rStyle w:val="Emphasis"/>
-          <w:rFonts w:ascii="Times New Roman" w:hAnsi="Times New Roman" w:cs="Times New Roman"/>
-        </w:rPr>
-        <w:tab/>
-      </w:r>
-    </w:p>
-    <w:p>
-      <w:pPr>
-        <w:tabs>
-          <w:tab w:val="left" w:pos="3120"/>
-        </w:tabs>
-        <w:ind w:left="709" w:firstLine="425"/>
-        <w:rPr>
-          <w:rStyle w:val="Emphasis"/>
-          <w:rFonts w:ascii="Times New Roman" w:hAnsi="Times New Roman" w:cs="Times New Roman"/>
-        </w:rPr>
-      </w:pPr>
-    </w:p>
-    <w:p>
-      <w:pPr>
-        <w:ind w:left="709" w:firstLine="425"/>
-        <w:jc w:val="center"/>
-        <w:rPr>
-          <w:rStyle w:val="Emphasis"/>
-          <w:rFonts w:ascii="Times New Roman" w:hAnsi="Times New Roman" w:cs="Times New Roman"/>
-        </w:rPr>
-      </w:pPr>
-    </w:p>
-    <w:p>
-      <w:pPr>
-        <w:ind w:left="709" w:firstLine="425"/>
-        <w:jc w:val="center"/>
         <w:rPr>
           <w:rStyle w:val="Emphasis"/>
           <w:rFonts w:ascii="Times New Roman" w:hAnsi="Times New Roman" w:cs="Times New Roman"/>
@@ -1649,14 +1600,11 @@
           <w:iCs/>
         </w:rPr>
       </w:pPr>
-      <w:bookmarkStart w:id="0" w:name="_GoBack"/>
-      <w:bookmarkEnd w:id="0"/>
-      <w:r>
-        <w:rPr>
-          <w:rStyle w:val="Emphasis"/>
-          <w:rFonts w:ascii="Times New Roman" w:hAnsi="Times New Roman" w:cs="Times New Roman"/>
-        </w:rPr>
-        <w:lastRenderedPageBreak/>
+      <w:r>
+        <w:rPr>
+          <w:rStyle w:val="Emphasis"/>
+          <w:rFonts w:ascii="Times New Roman" w:hAnsi="Times New Roman" w:cs="Times New Roman"/>
+        </w:rPr>
         <w:t>Implementation</w:t>
       </w:r>
     </w:p>
@@ -1722,25 +1670,7 @@
           <w:rFonts w:ascii="Times New Roman" w:hAnsi="Times New Roman" w:cs="Times New Roman"/>
           <w:sz w:val="28"/>
         </w:rPr>
-        <w:t xml:space="preserve"> It is used </w:t>
-      </w:r>
-      <w:proofErr w:type="spellStart"/>
-      <w:r>
-        <w:rPr>
-          <w:rStyle w:val="Emphasis"/>
-          <w:rFonts w:ascii="Times New Roman" w:hAnsi="Times New Roman" w:cs="Times New Roman"/>
-          <w:sz w:val="28"/>
-        </w:rPr>
-        <w:t>KineticJS</w:t>
-      </w:r>
-      <w:proofErr w:type="spellEnd"/>
-      <w:r>
-        <w:rPr>
-          <w:rStyle w:val="Emphasis"/>
-          <w:rFonts w:ascii="Times New Roman" w:hAnsi="Times New Roman" w:cs="Times New Roman"/>
-          <w:sz w:val="28"/>
-        </w:rPr>
-        <w:t xml:space="preserve"> to operate with the canvas </w:t>
+        <w:t xml:space="preserve"> It is used KineticJS to operate with the canvas </w:t>
       </w:r>
       <w:r>
         <w:rPr>
@@ -1802,25 +1732,7 @@
           <w:rFonts w:ascii="Times New Roman" w:hAnsi="Times New Roman" w:cs="Times New Roman"/>
           <w:sz w:val="28"/>
         </w:rPr>
-        <w:t xml:space="preserve">The checkers are also done using </w:t>
-      </w:r>
-      <w:proofErr w:type="spellStart"/>
-      <w:r>
-        <w:rPr>
-          <w:rStyle w:val="Emphasis"/>
-          <w:rFonts w:ascii="Times New Roman" w:hAnsi="Times New Roman" w:cs="Times New Roman"/>
-          <w:sz w:val="28"/>
-        </w:rPr>
-        <w:t>KineticJS</w:t>
-      </w:r>
-      <w:proofErr w:type="spellEnd"/>
-      <w:r>
-        <w:rPr>
-          <w:rStyle w:val="Emphasis"/>
-          <w:rFonts w:ascii="Times New Roman" w:hAnsi="Times New Roman" w:cs="Times New Roman"/>
-          <w:sz w:val="28"/>
-        </w:rPr>
-        <w:t xml:space="preserve">. They are circle objects with given fill and stroke. They are drawn by functions. As arguments the drawing functions take color of the checker, </w:t>
+        <w:t xml:space="preserve">The checkers are also done using KineticJS. They are circle objects with given fill and stroke. They are drawn by functions. As arguments the drawing functions take color of the checker, </w:t>
       </w:r>
       <w:r>
         <w:rPr>
@@ -1848,23 +1760,13 @@
           <w:rFonts w:ascii="Times New Roman" w:hAnsi="Times New Roman" w:cs="Times New Roman"/>
         </w:rPr>
       </w:pPr>
-      <w:proofErr w:type="spellStart"/>
-      <w:r>
-        <w:rPr>
-          <w:rStyle w:val="Emphasis"/>
-          <w:rFonts w:ascii="Times New Roman" w:hAnsi="Times New Roman" w:cs="Times New Roman"/>
-          <w:sz w:val="28"/>
-        </w:rPr>
-        <w:t>SweetAlert</w:t>
-      </w:r>
-      <w:proofErr w:type="spellEnd"/>
-      <w:r>
-        <w:rPr>
-          <w:rStyle w:val="Emphasis"/>
-          <w:rFonts w:ascii="Times New Roman" w:hAnsi="Times New Roman" w:cs="Times New Roman"/>
-          <w:sz w:val="28"/>
-        </w:rPr>
-        <w:t xml:space="preserve"> is used for the user game assistance.</w:t>
+      <w:r>
+        <w:rPr>
+          <w:rStyle w:val="Emphasis"/>
+          <w:rFonts w:ascii="Times New Roman" w:hAnsi="Times New Roman" w:cs="Times New Roman"/>
+          <w:sz w:val="28"/>
+        </w:rPr>
+        <w:t>SweetAlert is used for the user game assistance.</w:t>
       </w:r>
     </w:p>
     <w:p>
@@ -1936,7 +1838,7 @@
     <w:sectPr>
       <w:footerReference w:type="default" r:id="rId9"/>
       <w:pgSz w:w="12240" w:h="15840"/>
-      <w:pgMar w:top="1417" w:right="1417" w:bottom="1417" w:left="1417" w:header="708" w:footer="708" w:gutter="0"/>
+      <w:pgMar w:top="1440" w:right="1080" w:bottom="1440" w:left="1080" w:header="708" w:footer="708" w:gutter="0"/>
       <w:cols w:space="708"/>
       <w:docGrid w:linePitch="360"/>
     </w:sectPr>
@@ -1990,19 +1892,11 @@
       </w:rPr>
       <w:t xml:space="preserve"> </w:t>
     </w:r>
-    <w:proofErr w:type="spellStart"/>
     <w:r>
       <w:rPr>
         <w:rFonts w:ascii="Times New Roman" w:hAnsi="Times New Roman" w:cs="Times New Roman"/>
       </w:rPr>
-      <w:t>Telerik</w:t>
-    </w:r>
-    <w:proofErr w:type="spellEnd"/>
-    <w:r>
-      <w:rPr>
-        <w:rFonts w:ascii="Times New Roman" w:hAnsi="Times New Roman" w:cs="Times New Roman"/>
-      </w:rPr>
-      <w:t xml:space="preserve"> Academy 2015</w:t>
+      <w:t>Telerik Academy 2015</w:t>
     </w:r>
     <w:r>
       <w:rPr>
@@ -2757,6 +2651,11 @@
     <w:uiPriority w:val="99"/>
     <w:rsid w:val="00C12E34"/>
   </w:style>
+  <w:style w:type="character" w:customStyle="1" w:styleId="apple-converted-space">
+    <w:name w:val="apple-converted-space"/>
+    <w:basedOn w:val="DefaultParagraphFont"/>
+    <w:rsid w:val="00934B41"/>
+  </w:style>
 </w:styles>
 </file>
 

--- a/Documentation.docx
+++ b/Documentation.docx
@@ -65,23 +65,19 @@
       <w:pPr>
         <w:jc w:val="center"/>
       </w:pPr>
-      <w:r>
-        <w:t xml:space="preserve">Git: </w:t>
-      </w:r>
-      <w:hyperlink r:id="rId7" w:history="1">
-        <w:r>
-          <w:rPr>
-            <w:rStyle w:val="Hyperlink"/>
-          </w:rPr>
-          <w:t>https://github.com/Vesper-Team/JavaScriptUI-DOM-TeamWork/tree/master/JavaScriptUI-DOM-TeamWork-Kinetic</w:t>
-        </w:r>
-        <w:r>
-          <w:rPr>
-            <w:rStyle w:val="Hyperlink"/>
-          </w:rPr>
-          <w:t>The team</w:t>
-        </w:r>
-      </w:hyperlink>
+      <w:proofErr w:type="spellStart"/>
+      <w:r>
+        <w:t>Git</w:t>
+      </w:r>
+      <w:proofErr w:type="spellEnd"/>
+      <w:r>
+        <w:t xml:space="preserve">: </w:t>
+      </w:r>
+      <w:r>
+        <w:t>https://github.com/Vesper-Team/JavaScriptUI-DOM-TeamWork</w:t>
+      </w:r>
+      <w:bookmarkStart w:id="0" w:name="_GoBack"/>
+      <w:bookmarkEnd w:id="0"/>
     </w:p>
     <w:tbl>
       <w:tblPr>
@@ -137,6 +133,7 @@
                 <w:szCs w:val="24"/>
               </w:rPr>
             </w:pPr>
+            <w:proofErr w:type="spellStart"/>
             <w:r>
               <w:rPr>
                 <w:rFonts w:ascii="Helvetica" w:eastAsia="Times New Roman" w:hAnsi="Helvetica" w:cs="Helvetica"/>
@@ -148,6 +145,7 @@
               </w:rPr>
               <w:t>Име</w:t>
             </w:r>
+            <w:proofErr w:type="spellEnd"/>
           </w:p>
         </w:tc>
         <w:tc>
@@ -227,6 +225,7 @@
                 <w:szCs w:val="24"/>
               </w:rPr>
             </w:pPr>
+            <w:proofErr w:type="spellStart"/>
             <w:r>
               <w:rPr>
                 <w:rFonts w:ascii="Helvetica" w:eastAsia="Times New Roman" w:hAnsi="Helvetica" w:cs="Helvetica"/>
@@ -238,6 +237,7 @@
               </w:rPr>
               <w:t>Github</w:t>
             </w:r>
+            <w:proofErr w:type="spellEnd"/>
           </w:p>
         </w:tc>
       </w:tr>
@@ -275,15 +275,37 @@
                 <w:szCs w:val="24"/>
               </w:rPr>
             </w:pPr>
-            <w:r>
-              <w:rPr>
-                <w:rFonts w:ascii="Helvetica" w:eastAsia="Times New Roman" w:hAnsi="Helvetica" w:cs="Helvetica"/>
-                <w:color w:val="333333"/>
-                <w:sz w:val="24"/>
-                <w:szCs w:val="24"/>
-              </w:rPr>
-              <w:t>Огнян Коссов</w:t>
-            </w:r>
+            <w:proofErr w:type="spellStart"/>
+            <w:r>
+              <w:rPr>
+                <w:rFonts w:ascii="Helvetica" w:eastAsia="Times New Roman" w:hAnsi="Helvetica" w:cs="Helvetica"/>
+                <w:color w:val="333333"/>
+                <w:sz w:val="24"/>
+                <w:szCs w:val="24"/>
+              </w:rPr>
+              <w:t>Огнян</w:t>
+            </w:r>
+            <w:proofErr w:type="spellEnd"/>
+            <w:r>
+              <w:rPr>
+                <w:rFonts w:ascii="Helvetica" w:eastAsia="Times New Roman" w:hAnsi="Helvetica" w:cs="Helvetica"/>
+                <w:color w:val="333333"/>
+                <w:sz w:val="24"/>
+                <w:szCs w:val="24"/>
+              </w:rPr>
+              <w:t xml:space="preserve"> </w:t>
+            </w:r>
+            <w:proofErr w:type="spellStart"/>
+            <w:r>
+              <w:rPr>
+                <w:rFonts w:ascii="Helvetica" w:eastAsia="Times New Roman" w:hAnsi="Helvetica" w:cs="Helvetica"/>
+                <w:color w:val="333333"/>
+                <w:sz w:val="24"/>
+                <w:szCs w:val="24"/>
+              </w:rPr>
+              <w:t>Коссов</w:t>
+            </w:r>
+            <w:proofErr w:type="spellEnd"/>
           </w:p>
         </w:tc>
         <w:tc>
@@ -316,6 +338,7 @@
                 <w:szCs w:val="24"/>
               </w:rPr>
             </w:pPr>
+            <w:proofErr w:type="spellStart"/>
             <w:r>
               <w:rPr>
                 <w:rFonts w:ascii="Helvetica" w:eastAsia="Times New Roman" w:hAnsi="Helvetica" w:cs="Helvetica"/>
@@ -325,6 +348,7 @@
               </w:rPr>
               <w:t>kossov</w:t>
             </w:r>
+            <w:proofErr w:type="spellEnd"/>
           </w:p>
         </w:tc>
         <w:tc>
@@ -357,6 +381,7 @@
                 <w:szCs w:val="24"/>
               </w:rPr>
             </w:pPr>
+            <w:proofErr w:type="spellStart"/>
             <w:r>
               <w:rPr>
                 <w:rFonts w:ascii="Helvetica" w:eastAsia="Times New Roman" w:hAnsi="Helvetica" w:cs="Helvetica"/>
@@ -366,6 +391,7 @@
               </w:rPr>
               <w:t>kossov</w:t>
             </w:r>
+            <w:proofErr w:type="spellEnd"/>
           </w:p>
         </w:tc>
       </w:tr>
@@ -403,15 +429,37 @@
                 <w:szCs w:val="24"/>
               </w:rPr>
             </w:pPr>
-            <w:r>
-              <w:rPr>
-                <w:rFonts w:ascii="Helvetica" w:eastAsia="Times New Roman" w:hAnsi="Helvetica" w:cs="Helvetica"/>
-                <w:color w:val="333333"/>
-                <w:sz w:val="24"/>
-                <w:szCs w:val="24"/>
-              </w:rPr>
-              <w:t>Мартин Кръстев</w:t>
-            </w:r>
+            <w:proofErr w:type="spellStart"/>
+            <w:r>
+              <w:rPr>
+                <w:rFonts w:ascii="Helvetica" w:eastAsia="Times New Roman" w:hAnsi="Helvetica" w:cs="Helvetica"/>
+                <w:color w:val="333333"/>
+                <w:sz w:val="24"/>
+                <w:szCs w:val="24"/>
+              </w:rPr>
+              <w:t>Мартин</w:t>
+            </w:r>
+            <w:proofErr w:type="spellEnd"/>
+            <w:r>
+              <w:rPr>
+                <w:rFonts w:ascii="Helvetica" w:eastAsia="Times New Roman" w:hAnsi="Helvetica" w:cs="Helvetica"/>
+                <w:color w:val="333333"/>
+                <w:sz w:val="24"/>
+                <w:szCs w:val="24"/>
+              </w:rPr>
+              <w:t xml:space="preserve"> </w:t>
+            </w:r>
+            <w:proofErr w:type="spellStart"/>
+            <w:r>
+              <w:rPr>
+                <w:rFonts w:ascii="Helvetica" w:eastAsia="Times New Roman" w:hAnsi="Helvetica" w:cs="Helvetica"/>
+                <w:color w:val="333333"/>
+                <w:sz w:val="24"/>
+                <w:szCs w:val="24"/>
+              </w:rPr>
+              <w:t>Кръстев</w:t>
+            </w:r>
+            <w:proofErr w:type="spellEnd"/>
           </w:p>
         </w:tc>
         <w:tc>
@@ -444,6 +492,7 @@
                 <w:szCs w:val="24"/>
               </w:rPr>
             </w:pPr>
+            <w:proofErr w:type="spellStart"/>
             <w:r>
               <w:rPr>
                 <w:rFonts w:ascii="Helvetica" w:eastAsia="Times New Roman" w:hAnsi="Helvetica" w:cs="Helvetica"/>
@@ -453,6 +502,7 @@
               </w:rPr>
               <w:t>mr.krustevv</w:t>
             </w:r>
+            <w:proofErr w:type="spellEnd"/>
           </w:p>
         </w:tc>
         <w:tc>
@@ -485,6 +535,7 @@
                 <w:szCs w:val="24"/>
               </w:rPr>
             </w:pPr>
+            <w:proofErr w:type="spellStart"/>
             <w:r>
               <w:rPr>
                 <w:rFonts w:ascii="Helvetica" w:eastAsia="Times New Roman" w:hAnsi="Helvetica" w:cs="Helvetica"/>
@@ -494,6 +545,7 @@
               </w:rPr>
               <w:t>mr-krustev</w:t>
             </w:r>
+            <w:proofErr w:type="spellEnd"/>
           </w:p>
         </w:tc>
       </w:tr>
@@ -531,15 +583,37 @@
                 <w:szCs w:val="24"/>
               </w:rPr>
             </w:pPr>
-            <w:r>
-              <w:rPr>
-                <w:rFonts w:ascii="Helvetica" w:eastAsia="Times New Roman" w:hAnsi="Helvetica" w:cs="Helvetica"/>
-                <w:color w:val="333333"/>
-                <w:sz w:val="24"/>
-                <w:szCs w:val="24"/>
-              </w:rPr>
-              <w:t>Мартин Атанасов</w:t>
-            </w:r>
+            <w:proofErr w:type="spellStart"/>
+            <w:r>
+              <w:rPr>
+                <w:rFonts w:ascii="Helvetica" w:eastAsia="Times New Roman" w:hAnsi="Helvetica" w:cs="Helvetica"/>
+                <w:color w:val="333333"/>
+                <w:sz w:val="24"/>
+                <w:szCs w:val="24"/>
+              </w:rPr>
+              <w:t>Мартин</w:t>
+            </w:r>
+            <w:proofErr w:type="spellEnd"/>
+            <w:r>
+              <w:rPr>
+                <w:rFonts w:ascii="Helvetica" w:eastAsia="Times New Roman" w:hAnsi="Helvetica" w:cs="Helvetica"/>
+                <w:color w:val="333333"/>
+                <w:sz w:val="24"/>
+                <w:szCs w:val="24"/>
+              </w:rPr>
+              <w:t xml:space="preserve"> </w:t>
+            </w:r>
+            <w:proofErr w:type="spellStart"/>
+            <w:r>
+              <w:rPr>
+                <w:rFonts w:ascii="Helvetica" w:eastAsia="Times New Roman" w:hAnsi="Helvetica" w:cs="Helvetica"/>
+                <w:color w:val="333333"/>
+                <w:sz w:val="24"/>
+                <w:szCs w:val="24"/>
+              </w:rPr>
+              <w:t>Атанасов</w:t>
+            </w:r>
+            <w:proofErr w:type="spellEnd"/>
           </w:p>
         </w:tc>
         <w:tc>
@@ -572,6 +646,7 @@
                 <w:szCs w:val="24"/>
               </w:rPr>
             </w:pPr>
+            <w:proofErr w:type="spellStart"/>
             <w:r>
               <w:rPr>
                 <w:rFonts w:ascii="Helvetica" w:eastAsia="Times New Roman" w:hAnsi="Helvetica" w:cs="Helvetica"/>
@@ -581,6 +656,7 @@
               </w:rPr>
               <w:t>jumarto</w:t>
             </w:r>
+            <w:proofErr w:type="spellEnd"/>
           </w:p>
         </w:tc>
         <w:tc>
@@ -613,6 +689,7 @@
                 <w:szCs w:val="24"/>
               </w:rPr>
             </w:pPr>
+            <w:proofErr w:type="spellStart"/>
             <w:r>
               <w:rPr>
                 <w:rFonts w:ascii="Helvetica" w:eastAsia="Times New Roman" w:hAnsi="Helvetica" w:cs="Helvetica"/>
@@ -622,6 +699,7 @@
               </w:rPr>
               <w:t>juvemar</w:t>
             </w:r>
+            <w:proofErr w:type="spellEnd"/>
           </w:p>
         </w:tc>
       </w:tr>
@@ -659,15 +737,37 @@
                 <w:szCs w:val="24"/>
               </w:rPr>
             </w:pPr>
-            <w:r>
-              <w:rPr>
-                <w:rFonts w:ascii="Helvetica" w:eastAsia="Times New Roman" w:hAnsi="Helvetica" w:cs="Helvetica"/>
-                <w:color w:val="333333"/>
-                <w:sz w:val="24"/>
-                <w:szCs w:val="24"/>
-              </w:rPr>
-              <w:t>Драгомир Тачев</w:t>
-            </w:r>
+            <w:proofErr w:type="spellStart"/>
+            <w:r>
+              <w:rPr>
+                <w:rFonts w:ascii="Helvetica" w:eastAsia="Times New Roman" w:hAnsi="Helvetica" w:cs="Helvetica"/>
+                <w:color w:val="333333"/>
+                <w:sz w:val="24"/>
+                <w:szCs w:val="24"/>
+              </w:rPr>
+              <w:t>Драгомир</w:t>
+            </w:r>
+            <w:proofErr w:type="spellEnd"/>
+            <w:r>
+              <w:rPr>
+                <w:rFonts w:ascii="Helvetica" w:eastAsia="Times New Roman" w:hAnsi="Helvetica" w:cs="Helvetica"/>
+                <w:color w:val="333333"/>
+                <w:sz w:val="24"/>
+                <w:szCs w:val="24"/>
+              </w:rPr>
+              <w:t xml:space="preserve"> </w:t>
+            </w:r>
+            <w:proofErr w:type="spellStart"/>
+            <w:r>
+              <w:rPr>
+                <w:rFonts w:ascii="Helvetica" w:eastAsia="Times New Roman" w:hAnsi="Helvetica" w:cs="Helvetica"/>
+                <w:color w:val="333333"/>
+                <w:sz w:val="24"/>
+                <w:szCs w:val="24"/>
+              </w:rPr>
+              <w:t>Тачев</w:t>
+            </w:r>
+            <w:proofErr w:type="spellEnd"/>
           </w:p>
         </w:tc>
         <w:tc>
@@ -700,6 +800,7 @@
                 <w:szCs w:val="24"/>
               </w:rPr>
             </w:pPr>
+            <w:proofErr w:type="spellStart"/>
             <w:r>
               <w:rPr>
                 <w:rFonts w:ascii="Helvetica" w:eastAsia="Times New Roman" w:hAnsi="Helvetica" w:cs="Helvetica"/>
@@ -709,6 +810,7 @@
               </w:rPr>
               <w:t>Dragomir.Tachev</w:t>
             </w:r>
+            <w:proofErr w:type="spellEnd"/>
           </w:p>
         </w:tc>
         <w:tc>
@@ -741,6 +843,7 @@
                 <w:szCs w:val="24"/>
               </w:rPr>
             </w:pPr>
+            <w:proofErr w:type="spellStart"/>
             <w:r>
               <w:rPr>
                 <w:rFonts w:ascii="Helvetica" w:eastAsia="Times New Roman" w:hAnsi="Helvetica" w:cs="Helvetica"/>
@@ -750,6 +853,7 @@
               </w:rPr>
               <w:t>DragomirTachev</w:t>
             </w:r>
+            <w:proofErr w:type="spellEnd"/>
           </w:p>
         </w:tc>
       </w:tr>
@@ -787,15 +891,37 @@
                 <w:szCs w:val="24"/>
               </w:rPr>
             </w:pPr>
-            <w:r>
-              <w:rPr>
-                <w:rFonts w:ascii="Helvetica" w:eastAsia="Times New Roman" w:hAnsi="Helvetica" w:cs="Helvetica"/>
-                <w:color w:val="333333"/>
-                <w:sz w:val="24"/>
-                <w:szCs w:val="24"/>
-              </w:rPr>
-              <w:t>Борислав Георгиев</w:t>
-            </w:r>
+            <w:proofErr w:type="spellStart"/>
+            <w:r>
+              <w:rPr>
+                <w:rFonts w:ascii="Helvetica" w:eastAsia="Times New Roman" w:hAnsi="Helvetica" w:cs="Helvetica"/>
+                <w:color w:val="333333"/>
+                <w:sz w:val="24"/>
+                <w:szCs w:val="24"/>
+              </w:rPr>
+              <w:t>Борислав</w:t>
+            </w:r>
+            <w:proofErr w:type="spellEnd"/>
+            <w:r>
+              <w:rPr>
+                <w:rFonts w:ascii="Helvetica" w:eastAsia="Times New Roman" w:hAnsi="Helvetica" w:cs="Helvetica"/>
+                <w:color w:val="333333"/>
+                <w:sz w:val="24"/>
+                <w:szCs w:val="24"/>
+              </w:rPr>
+              <w:t xml:space="preserve"> </w:t>
+            </w:r>
+            <w:proofErr w:type="spellStart"/>
+            <w:r>
+              <w:rPr>
+                <w:rFonts w:ascii="Helvetica" w:eastAsia="Times New Roman" w:hAnsi="Helvetica" w:cs="Helvetica"/>
+                <w:color w:val="333333"/>
+                <w:sz w:val="24"/>
+                <w:szCs w:val="24"/>
+              </w:rPr>
+              <w:t>Георгиев</w:t>
+            </w:r>
+            <w:proofErr w:type="spellEnd"/>
           </w:p>
         </w:tc>
         <w:tc>
@@ -828,6 +954,7 @@
                 <w:szCs w:val="24"/>
               </w:rPr>
             </w:pPr>
+            <w:proofErr w:type="spellStart"/>
             <w:r>
               <w:rPr>
                 <w:rFonts w:ascii="Helvetica" w:eastAsia="Times New Roman" w:hAnsi="Helvetica" w:cs="Helvetica"/>
@@ -837,6 +964,7 @@
               </w:rPr>
               <w:t>Boray</w:t>
             </w:r>
+            <w:proofErr w:type="spellEnd"/>
           </w:p>
         </w:tc>
         <w:tc>
@@ -869,6 +997,7 @@
                 <w:szCs w:val="24"/>
               </w:rPr>
             </w:pPr>
+            <w:proofErr w:type="spellStart"/>
             <w:r>
               <w:rPr>
                 <w:rFonts w:ascii="Helvetica" w:eastAsia="Times New Roman" w:hAnsi="Helvetica" w:cs="Helvetica"/>
@@ -878,6 +1007,7 @@
               </w:rPr>
               <w:t>Borayvor</w:t>
             </w:r>
+            <w:proofErr w:type="spellEnd"/>
           </w:p>
         </w:tc>
       </w:tr>
@@ -915,15 +1045,37 @@
                 <w:szCs w:val="24"/>
               </w:rPr>
             </w:pPr>
-            <w:r>
-              <w:rPr>
-                <w:rFonts w:ascii="Helvetica" w:eastAsia="Times New Roman" w:hAnsi="Helvetica" w:cs="Helvetica"/>
-                <w:color w:val="333333"/>
-                <w:sz w:val="24"/>
-                <w:szCs w:val="24"/>
-              </w:rPr>
-              <w:t>Еса Вехманен</w:t>
-            </w:r>
+            <w:proofErr w:type="spellStart"/>
+            <w:r>
+              <w:rPr>
+                <w:rFonts w:ascii="Helvetica" w:eastAsia="Times New Roman" w:hAnsi="Helvetica" w:cs="Helvetica"/>
+                <w:color w:val="333333"/>
+                <w:sz w:val="24"/>
+                <w:szCs w:val="24"/>
+              </w:rPr>
+              <w:t>Еса</w:t>
+            </w:r>
+            <w:proofErr w:type="spellEnd"/>
+            <w:r>
+              <w:rPr>
+                <w:rFonts w:ascii="Helvetica" w:eastAsia="Times New Roman" w:hAnsi="Helvetica" w:cs="Helvetica"/>
+                <w:color w:val="333333"/>
+                <w:sz w:val="24"/>
+                <w:szCs w:val="24"/>
+              </w:rPr>
+              <w:t xml:space="preserve"> </w:t>
+            </w:r>
+            <w:proofErr w:type="spellStart"/>
+            <w:r>
+              <w:rPr>
+                <w:rFonts w:ascii="Helvetica" w:eastAsia="Times New Roman" w:hAnsi="Helvetica" w:cs="Helvetica"/>
+                <w:color w:val="333333"/>
+                <w:sz w:val="24"/>
+                <w:szCs w:val="24"/>
+              </w:rPr>
+              <w:t>Вехманен</w:t>
+            </w:r>
+            <w:proofErr w:type="spellEnd"/>
           </w:p>
         </w:tc>
         <w:tc>
@@ -956,6 +1108,7 @@
                 <w:szCs w:val="24"/>
               </w:rPr>
             </w:pPr>
+            <w:proofErr w:type="spellStart"/>
             <w:r>
               <w:rPr>
                 <w:rFonts w:ascii="Helvetica" w:eastAsia="Times New Roman" w:hAnsi="Helvetica" w:cs="Helvetica"/>
@@ -965,6 +1118,7 @@
               </w:rPr>
               <w:t>Essobar</w:t>
             </w:r>
+            <w:proofErr w:type="spellEnd"/>
           </w:p>
         </w:tc>
         <w:tc>
@@ -997,6 +1151,7 @@
                 <w:szCs w:val="24"/>
               </w:rPr>
             </w:pPr>
+            <w:proofErr w:type="spellStart"/>
             <w:r>
               <w:rPr>
                 <w:rFonts w:ascii="Helvetica" w:eastAsia="Times New Roman" w:hAnsi="Helvetica" w:cs="Helvetica"/>
@@ -1006,6 +1161,7 @@
               </w:rPr>
               <w:t>Essobar</w:t>
             </w:r>
+            <w:proofErr w:type="spellEnd"/>
           </w:p>
         </w:tc>
       </w:tr>
@@ -1043,15 +1199,37 @@
                 <w:szCs w:val="24"/>
               </w:rPr>
             </w:pPr>
-            <w:r>
-              <w:rPr>
-                <w:rFonts w:ascii="Helvetica" w:eastAsia="Times New Roman" w:hAnsi="Helvetica" w:cs="Helvetica"/>
-                <w:color w:val="333333"/>
-                <w:sz w:val="24"/>
-                <w:szCs w:val="24"/>
-              </w:rPr>
-              <w:t>Кирил Колев</w:t>
-            </w:r>
+            <w:proofErr w:type="spellStart"/>
+            <w:r>
+              <w:rPr>
+                <w:rFonts w:ascii="Helvetica" w:eastAsia="Times New Roman" w:hAnsi="Helvetica" w:cs="Helvetica"/>
+                <w:color w:val="333333"/>
+                <w:sz w:val="24"/>
+                <w:szCs w:val="24"/>
+              </w:rPr>
+              <w:t>Кирил</w:t>
+            </w:r>
+            <w:proofErr w:type="spellEnd"/>
+            <w:r>
+              <w:rPr>
+                <w:rFonts w:ascii="Helvetica" w:eastAsia="Times New Roman" w:hAnsi="Helvetica" w:cs="Helvetica"/>
+                <w:color w:val="333333"/>
+                <w:sz w:val="24"/>
+                <w:szCs w:val="24"/>
+              </w:rPr>
+              <w:t xml:space="preserve"> </w:t>
+            </w:r>
+            <w:proofErr w:type="spellStart"/>
+            <w:r>
+              <w:rPr>
+                <w:rFonts w:ascii="Helvetica" w:eastAsia="Times New Roman" w:hAnsi="Helvetica" w:cs="Helvetica"/>
+                <w:color w:val="333333"/>
+                <w:sz w:val="24"/>
+                <w:szCs w:val="24"/>
+              </w:rPr>
+              <w:t>Колев</w:t>
+            </w:r>
+            <w:proofErr w:type="spellEnd"/>
           </w:p>
         </w:tc>
         <w:tc>
@@ -1405,7 +1583,7 @@
                     </pic:cNvPicPr>
                   </pic:nvPicPr>
                   <pic:blipFill>
-                    <a:blip r:embed="rId8" cstate="print">
+                    <a:blip r:embed="rId7" cstate="print">
                       <a:extLst>
                         <a:ext uri="{28A0092B-C50C-407E-A947-70E740481C1C}">
                           <a14:useLocalDpi xmlns:a14="http://schemas.microsoft.com/office/drawing/2010/main" val="0"/>
@@ -1462,7 +1640,25 @@
           <w:rFonts w:ascii="Times New Roman" w:hAnsi="Times New Roman" w:cs="Times New Roman"/>
           <w:sz w:val="28"/>
         </w:rPr>
-        <w:t xml:space="preserve">First player plays white, while second plays with black checkers(pieces, chips). </w:t>
+        <w:t xml:space="preserve">First player plays white, while second plays with black </w:t>
+      </w:r>
+      <w:proofErr w:type="gramStart"/>
+      <w:r>
+        <w:rPr>
+          <w:rStyle w:val="Emphasis"/>
+          <w:rFonts w:ascii="Times New Roman" w:hAnsi="Times New Roman" w:cs="Times New Roman"/>
+          <w:sz w:val="28"/>
+        </w:rPr>
+        <w:t>checkers(</w:t>
+      </w:r>
+      <w:proofErr w:type="gramEnd"/>
+      <w:r>
+        <w:rPr>
+          <w:rStyle w:val="Emphasis"/>
+          <w:rFonts w:ascii="Times New Roman" w:hAnsi="Times New Roman" w:cs="Times New Roman"/>
+          <w:sz w:val="28"/>
+        </w:rPr>
+        <w:t xml:space="preserve">pieces, chips). </w:t>
       </w:r>
       <w:r>
         <w:rPr>
@@ -1511,7 +1707,27 @@
           <w:sz w:val="20"/>
           <w:szCs w:val="20"/>
         </w:rPr>
-        <w:t>(see picture above)</w:t>
+        <w:t>(</w:t>
+      </w:r>
+      <w:proofErr w:type="gramStart"/>
+      <w:r>
+        <w:rPr>
+          <w:rStyle w:val="Emphasis"/>
+          <w:rFonts w:ascii="Arial" w:hAnsi="Arial" w:cs="Arial"/>
+          <w:sz w:val="20"/>
+          <w:szCs w:val="20"/>
+        </w:rPr>
+        <w:t>see</w:t>
+      </w:r>
+      <w:proofErr w:type="gramEnd"/>
+      <w:r>
+        <w:rPr>
+          <w:rStyle w:val="Emphasis"/>
+          <w:rFonts w:ascii="Arial" w:hAnsi="Arial" w:cs="Arial"/>
+          <w:sz w:val="20"/>
+          <w:szCs w:val="20"/>
+        </w:rPr>
+        <w:t xml:space="preserve"> picture above)</w:t>
       </w:r>
     </w:p>
     <w:p>
@@ -1532,8 +1748,6 @@
         </w:rPr>
         <w:t>The first player to extract his checkers wins the game.</w:t>
       </w:r>
-      <w:bookmarkStart w:id="0" w:name="_GoBack"/>
-      <w:bookmarkEnd w:id="0"/>
     </w:p>
     <w:p>
       <w:pPr>
@@ -1670,7 +1884,25 @@
           <w:rFonts w:ascii="Times New Roman" w:hAnsi="Times New Roman" w:cs="Times New Roman"/>
           <w:sz w:val="28"/>
         </w:rPr>
-        <w:t xml:space="preserve"> It is used KineticJS to operate with the canvas </w:t>
+        <w:t xml:space="preserve"> It is used </w:t>
+      </w:r>
+      <w:proofErr w:type="spellStart"/>
+      <w:r>
+        <w:rPr>
+          <w:rStyle w:val="Emphasis"/>
+          <w:rFonts w:ascii="Times New Roman" w:hAnsi="Times New Roman" w:cs="Times New Roman"/>
+          <w:sz w:val="28"/>
+        </w:rPr>
+        <w:t>KineticJS</w:t>
+      </w:r>
+      <w:proofErr w:type="spellEnd"/>
+      <w:r>
+        <w:rPr>
+          <w:rStyle w:val="Emphasis"/>
+          <w:rFonts w:ascii="Times New Roman" w:hAnsi="Times New Roman" w:cs="Times New Roman"/>
+          <w:sz w:val="28"/>
+        </w:rPr>
+        <w:t xml:space="preserve"> to operate with the canvas </w:t>
       </w:r>
       <w:r>
         <w:rPr>
@@ -1732,7 +1964,25 @@
           <w:rFonts w:ascii="Times New Roman" w:hAnsi="Times New Roman" w:cs="Times New Roman"/>
           <w:sz w:val="28"/>
         </w:rPr>
-        <w:t xml:space="preserve">The checkers are also done using KineticJS. They are circle objects with given fill and stroke. They are drawn by functions. As arguments the drawing functions take color of the checker, </w:t>
+        <w:t xml:space="preserve">The checkers are also done using </w:t>
+      </w:r>
+      <w:proofErr w:type="spellStart"/>
+      <w:r>
+        <w:rPr>
+          <w:rStyle w:val="Emphasis"/>
+          <w:rFonts w:ascii="Times New Roman" w:hAnsi="Times New Roman" w:cs="Times New Roman"/>
+          <w:sz w:val="28"/>
+        </w:rPr>
+        <w:t>KineticJS</w:t>
+      </w:r>
+      <w:proofErr w:type="spellEnd"/>
+      <w:r>
+        <w:rPr>
+          <w:rStyle w:val="Emphasis"/>
+          <w:rFonts w:ascii="Times New Roman" w:hAnsi="Times New Roman" w:cs="Times New Roman"/>
+          <w:sz w:val="28"/>
+        </w:rPr>
+        <w:t xml:space="preserve">. They are circle objects with given fill and stroke. They are drawn by functions. As arguments the drawing functions take color of the checker, </w:t>
       </w:r>
       <w:r>
         <w:rPr>
@@ -1760,13 +2010,23 @@
           <w:rFonts w:ascii="Times New Roman" w:hAnsi="Times New Roman" w:cs="Times New Roman"/>
         </w:rPr>
       </w:pPr>
-      <w:r>
-        <w:rPr>
-          <w:rStyle w:val="Emphasis"/>
-          <w:rFonts w:ascii="Times New Roman" w:hAnsi="Times New Roman" w:cs="Times New Roman"/>
-          <w:sz w:val="28"/>
-        </w:rPr>
-        <w:t>SweetAlert is used for the user game assistance.</w:t>
+      <w:proofErr w:type="spellStart"/>
+      <w:r>
+        <w:rPr>
+          <w:rStyle w:val="Emphasis"/>
+          <w:rFonts w:ascii="Times New Roman" w:hAnsi="Times New Roman" w:cs="Times New Roman"/>
+          <w:sz w:val="28"/>
+        </w:rPr>
+        <w:t>SweetAlert</w:t>
+      </w:r>
+      <w:proofErr w:type="spellEnd"/>
+      <w:r>
+        <w:rPr>
+          <w:rStyle w:val="Emphasis"/>
+          <w:rFonts w:ascii="Times New Roman" w:hAnsi="Times New Roman" w:cs="Times New Roman"/>
+          <w:sz w:val="28"/>
+        </w:rPr>
+        <w:t xml:space="preserve"> is used for the user game assistance.</w:t>
       </w:r>
     </w:p>
     <w:p>
@@ -1836,7 +2096,7 @@
       </w:pPr>
     </w:p>
     <w:sectPr>
-      <w:footerReference w:type="default" r:id="rId9"/>
+      <w:footerReference w:type="default" r:id="rId8"/>
       <w:pgSz w:w="12240" w:h="15840"/>
       <w:pgMar w:top="1440" w:right="1080" w:bottom="1440" w:left="1080" w:header="708" w:footer="708" w:gutter="0"/>
       <w:cols w:space="708"/>
@@ -1892,11 +2152,19 @@
       </w:rPr>
       <w:t xml:space="preserve"> </w:t>
     </w:r>
+    <w:proofErr w:type="spellStart"/>
     <w:r>
       <w:rPr>
         <w:rFonts w:ascii="Times New Roman" w:hAnsi="Times New Roman" w:cs="Times New Roman"/>
       </w:rPr>
-      <w:t>Telerik Academy 2015</w:t>
+      <w:t>Telerik</w:t>
+    </w:r>
+    <w:proofErr w:type="spellEnd"/>
+    <w:r>
+      <w:rPr>
+        <w:rFonts w:ascii="Times New Roman" w:hAnsi="Times New Roman" w:cs="Times New Roman"/>
+      </w:rPr>
+      <w:t xml:space="preserve"> Academy 2015</w:t>
     </w:r>
     <w:r>
       <w:rPr>
